--- a/法令ファイル/国土交通省関係構造改革特別区域法第三十四条に規定する政令等規制事業に係る省令の特例に関する措置を定める省令/国土交通省関係構造改革特別区域法第三十四条に規定する政令等規制事業に係る省令の特例に関する措置を定める省令（平成三十年国土交通省令第七十六号）.docx
+++ b/法令ファイル/国土交通省関係構造改革特別区域法第三十四条に規定する政令等規制事業に係る省令の特例に関する措置を定める省令/国土交通省関係構造改革特別区域法第三十四条に規定する政令等規制事業に係る省令の特例に関する措置を定める省令（平成三十年国土交通省令第七十六号）.docx
@@ -57,7 +57,7 @@
     </w:pPr>
     <w:r>
       <w:tab/>
-      <w:t>WeGov v0.1 - FTS141</w:t>
+      <w:t>WeGov v0.2 - FTS141</w:t>
     </w:r>
   </w:p>
 </w:ftr>
